--- a/docs/Отчет. Плита закреплена в 4 точках.docx
+++ b/docs/Отчет. Плита закреплена в 4 точках.docx
@@ -30,7 +30,7 @@
                     <pic:cNvPicPr/>
                   </pic:nvPicPr>
                   <pic:blipFill>
-                    <a:blip r:embed="rId4"/>
+                    <a:blip r:embed="rId5"/>
                     <a:stretch>
                       <a:fillRect/>
                     </a:stretch>
@@ -3475,79 +3475,14 @@
         <w:t>уравнений</w:t>
       </w:r>
     </w:p>
+    <w:p/>
     <w:p>
       <w:r>
-        <w:t>Перемещения</w:t>
-      </w:r>
-      <w:r>
-        <w:t xml:space="preserve"> в центре плиты</w:t>
-      </w:r>
-      <w:r>
-        <w:t>:</w:t>
+        <w:lastRenderedPageBreak/>
+        <w:t>Исходные данные:</w:t>
       </w:r>
     </w:p>
     <w:p>
-      <w:r>
-        <w:lastRenderedPageBreak/>
-        <w:t>0 приближение</w:t>
-      </w:r>
-      <w:r>
-        <w:tab/>
-      </w:r>
-      <w:r>
-        <w:tab/>
-        <w:t>2,03 мм</w:t>
-      </w:r>
-    </w:p>
-    <w:p>
-      <w:r>
-        <w:t>1 приближение</w:t>
-      </w:r>
-      <w:r>
-        <w:tab/>
-      </w:r>
-      <w:r>
-        <w:tab/>
-        <w:t>0 мм</w:t>
-      </w:r>
-    </w:p>
-    <w:p>
-      <w:r>
-        <w:t>2 приближение</w:t>
-      </w:r>
-      <w:r>
-        <w:tab/>
-      </w:r>
-      <w:r>
-        <w:tab/>
-        <w:t>0 мм</w:t>
-      </w:r>
-    </w:p>
-    <w:p>
-      <w:r>
-        <w:t xml:space="preserve">Если разложить </w:t>
-      </w:r>
-      <w:r>
-        <w:t xml:space="preserve">сумму в </w:t>
-      </w:r>
-      <w:r>
-        <w:t>уравнени</w:t>
-      </w:r>
-      <w:r>
-        <w:t>и (1) и взять 1 приближение</w:t>
-      </w:r>
-      <w:r>
-        <w:t xml:space="preserve"> при </w:t>
-      </w:r>
-      <w:r>
-        <w:rPr>
-          <w:lang w:val="en-US"/>
-        </w:rPr>
-        <w:t>x</w:t>
-      </w:r>
-      <w:r>
-        <w:t>=</w:t>
-      </w:r>
       <w:r>
         <w:rPr>
           <w:lang w:val="en-US"/>
@@ -3555,16 +3490,13 @@
         <w:t>a</w:t>
       </w:r>
       <w:r>
-        <w:t xml:space="preserve">/2, </w:t>
-      </w:r>
-      <w:r>
-        <w:rPr>
-          <w:lang w:val="en-US"/>
-        </w:rPr>
-        <w:t>y</w:t>
-      </w:r>
-      <w:r>
-        <w:t>=</w:t>
+        <w:t xml:space="preserve"> = 5</w:t>
+      </w:r>
+      <w:r>
+        <w:t>м</w:t>
+      </w:r>
+      <w:r>
+        <w:t xml:space="preserve">, </w:t>
       </w:r>
       <w:r>
         <w:rPr>
@@ -3573,1326 +3505,503 @@
         <w:t>b</w:t>
       </w:r>
       <w:r>
-        <w:t>/</w:t>
+        <w:t xml:space="preserve"> = 6 </w:t>
+      </w:r>
+      <w:r>
+        <w:t>м</w:t>
+      </w:r>
+      <w:r>
+        <w:t xml:space="preserve">, </w:t>
       </w:r>
       <w:r>
         <w:rPr>
           <w:lang w:val="en-US"/>
         </w:rPr>
+        <w:t>E</w:t>
+      </w:r>
+      <w:r>
+        <w:t xml:space="preserve"> = 27500 </w:t>
+      </w:r>
+      <w:r>
+        <w:t>МПа</w:t>
+      </w:r>
+      <w:r>
+        <w:t xml:space="preserve">, </w:t>
+      </w:r>
+      <w:r>
+        <w:rPr>
+          <w:lang w:val="en-US"/>
+        </w:rPr>
+        <w:sym w:font="Symbol" w:char="F06D"/>
+      </w:r>
+      <w:r>
+        <w:t>= 0.2</w:t>
+      </w:r>
+      <w:r>
+        <w:t xml:space="preserve">, </w:t>
+      </w:r>
+      <w:r>
+        <w:rPr>
+          <w:lang w:val="en-US"/>
+        </w:rPr>
+        <w:t>h</w:t>
+      </w:r>
+      <w:r>
+        <w:t xml:space="preserve"> = 0.2 </w:t>
+      </w:r>
+      <w:r>
+        <w:t>м</w:t>
+      </w:r>
+      <w:r>
+        <w:t xml:space="preserve">, </w:t>
+      </w:r>
+      <w:r>
+        <w:rPr>
+          <w:lang w:val="en-US"/>
+        </w:rPr>
+        <w:t>q</w:t>
+      </w:r>
+      <w:r>
+        <w:t xml:space="preserve"> = 0.01 </w:t>
+      </w:r>
+      <w:r>
+        <w:t>МПа</w:t>
+      </w:r>
+    </w:p>
+    <w:p>
+      <w:r>
+        <w:t>Перемещения</w:t>
+      </w:r>
+      <w:r>
+        <w:t xml:space="preserve"> в центре плиты</w:t>
+      </w:r>
+      <w:r>
+        <w:t>:</w:t>
+      </w:r>
+    </w:p>
+    <w:p>
+      <w:r>
+        <w:t>0 приближение</w:t>
+      </w:r>
+      <w:r>
+        <w:t xml:space="preserve"> </w:t>
+      </w:r>
+      <w:r>
+        <w:t>2,03 мм</w:t>
+      </w:r>
+      <w:r>
+        <w:t xml:space="preserve">, </w:t>
+      </w:r>
+      <w:r>
+        <w:t>1 приближение</w:t>
+      </w:r>
+      <w:r>
+        <w:t xml:space="preserve"> </w:t>
+      </w:r>
+      <w:r>
         <w:t>2</w:t>
       </w:r>
       <w:r>
+        <w:t>,</w:t>
+      </w:r>
+      <w:r>
+        <w:t>195</w:t>
+      </w:r>
+      <w:r>
+        <w:t xml:space="preserve"> мм</w:t>
+      </w:r>
+      <w:r>
+        <w:t xml:space="preserve">, </w:t>
+      </w:r>
+      <w:r>
+        <w:t>2 приближение</w:t>
+      </w:r>
+      <w:r>
+        <w:t xml:space="preserve"> </w:t>
+      </w:r>
+      <w:r>
+        <w:t>2,26</w:t>
+      </w:r>
+      <w:r>
+        <w:t xml:space="preserve"> мм</w:t>
+      </w:r>
+    </w:p>
+    <w:p>
+      <w:r>
+        <w:t xml:space="preserve">Для 1 приближения изополя перемещений показаны на рис. </w:t>
+      </w:r>
+      <w:r>
+        <w:fldChar w:fldCharType="begin"/>
+      </w:r>
+      <w:r>
+        <w:instrText xml:space="preserve"> REF _Ref219974276 \h </w:instrText>
+      </w:r>
+      <w:r>
+        <w:fldChar w:fldCharType="separate"/>
+      </w:r>
+      <w:r>
+        <w:t xml:space="preserve">Рисунок </w:t>
+      </w:r>
+      <w:r>
+        <w:rPr>
+          <w:noProof/>
+        </w:rPr>
+        <w:t>1</w:t>
+      </w:r>
+      <w:r>
+        <w:fldChar w:fldCharType="end"/>
+      </w:r>
+    </w:p>
+    <w:p>
+      <w:pPr>
+        <w:ind w:firstLine="0"/>
+        <w:jc w:val="center"/>
+      </w:pPr>
+      <w:r>
+        <w:drawing>
+          <wp:inline distT="0" distB="0" distL="0" distR="0" wp14:anchorId="51B39847" wp14:editId="62EA3903">
+            <wp:extent cx="5940425" cy="2967990"/>
+            <wp:effectExtent l="0" t="0" r="3175" b="3810"/>
+            <wp:docPr id="1311057386" name="Рисунок 1"/>
+            <wp:cNvGraphicFramePr>
+              <a:graphicFrameLocks xmlns:a="http://schemas.openxmlformats.org/drawingml/2006/main" noChangeAspect="1"/>
+            </wp:cNvGraphicFramePr>
+            <a:graphic xmlns:a="http://schemas.openxmlformats.org/drawingml/2006/main">
+              <a:graphicData uri="http://schemas.openxmlformats.org/drawingml/2006/picture">
+                <pic:pic xmlns:pic="http://schemas.openxmlformats.org/drawingml/2006/picture">
+                  <pic:nvPicPr>
+                    <pic:cNvPr id="1311057386" name=""/>
+                    <pic:cNvPicPr/>
+                  </pic:nvPicPr>
+                  <pic:blipFill>
+                    <a:blip r:embed="rId6"/>
+                    <a:stretch>
+                      <a:fillRect/>
+                    </a:stretch>
+                  </pic:blipFill>
+                  <pic:spPr>
+                    <a:xfrm>
+                      <a:off x="0" y="0"/>
+                      <a:ext cx="5940425" cy="2967990"/>
+                    </a:xfrm>
+                    <a:prstGeom prst="rect">
+                      <a:avLst/>
+                    </a:prstGeom>
+                  </pic:spPr>
+                </pic:pic>
+              </a:graphicData>
+            </a:graphic>
+          </wp:inline>
+        </w:drawing>
+      </w:r>
+    </w:p>
+    <w:p>
+      <w:pPr>
+        <w:ind w:firstLine="0"/>
+        <w:jc w:val="center"/>
+      </w:pPr>
+      <w:bookmarkStart w:id="0" w:name="_Ref219974276"/>
+      <w:r>
+        <w:t xml:space="preserve">Рисунок </w:t>
+      </w:r>
+      <w:r>
+        <w:fldChar w:fldCharType="begin"/>
+      </w:r>
+      <w:r>
+        <w:instrText xml:space="preserve"> SEQ Рисунок \* ARABIC </w:instrText>
+      </w:r>
+      <w:r>
+        <w:fldChar w:fldCharType="separate"/>
+      </w:r>
+      <w:r>
+        <w:rPr>
+          <w:noProof/>
+        </w:rPr>
+        <w:t>1</w:t>
+      </w:r>
+      <w:r>
+        <w:fldChar w:fldCharType="end"/>
+      </w:r>
+      <w:bookmarkEnd w:id="0"/>
+      <w:r>
+        <w:t xml:space="preserve"> – Изополя перемещений для 1 приближения</w:t>
+      </w:r>
+      <w:r>
+        <w:t>. Расчет методом Бубнова-Галеркина</w:t>
+      </w:r>
+      <w:r>
+        <w:t xml:space="preserve">. Максимум </w:t>
+      </w:r>
+      <w:r>
+        <w:t>2</w:t>
+      </w:r>
+      <w:r>
+        <w:t>,</w:t>
+      </w:r>
+      <w:r>
+        <w:t>195</w:t>
+      </w:r>
+      <w:r>
+        <w:t>мм</w:t>
+      </w:r>
+    </w:p>
+    <w:p>
+      <w:pPr>
+        <w:ind w:firstLine="0"/>
+        <w:jc w:val="center"/>
+      </w:pPr>
+      <w:r>
+        <w:drawing>
+          <wp:inline distT="0" distB="0" distL="0" distR="0" wp14:anchorId="463E312D" wp14:editId="7423906E">
+            <wp:extent cx="4999605" cy="3483958"/>
+            <wp:effectExtent l="0" t="0" r="0" b="2540"/>
+            <wp:docPr id="156979396" name="Рисунок 1"/>
+            <wp:cNvGraphicFramePr>
+              <a:graphicFrameLocks xmlns:a="http://schemas.openxmlformats.org/drawingml/2006/main" noChangeAspect="1"/>
+            </wp:cNvGraphicFramePr>
+            <a:graphic xmlns:a="http://schemas.openxmlformats.org/drawingml/2006/main">
+              <a:graphicData uri="http://schemas.openxmlformats.org/drawingml/2006/picture">
+                <pic:pic xmlns:pic="http://schemas.openxmlformats.org/drawingml/2006/picture">
+                  <pic:nvPicPr>
+                    <pic:cNvPr id="156979396" name=""/>
+                    <pic:cNvPicPr/>
+                  </pic:nvPicPr>
+                  <pic:blipFill>
+                    <a:blip r:embed="rId7"/>
+                    <a:stretch>
+                      <a:fillRect/>
+                    </a:stretch>
+                  </pic:blipFill>
+                  <pic:spPr>
+                    <a:xfrm>
+                      <a:off x="0" y="0"/>
+                      <a:ext cx="5002451" cy="3485941"/>
+                    </a:xfrm>
+                    <a:prstGeom prst="rect">
+                      <a:avLst/>
+                    </a:prstGeom>
+                  </pic:spPr>
+                </pic:pic>
+              </a:graphicData>
+            </a:graphic>
+          </wp:inline>
+        </w:drawing>
+      </w:r>
+    </w:p>
+    <w:p>
+      <w:pPr>
+        <w:ind w:firstLine="0"/>
+        <w:jc w:val="center"/>
+      </w:pPr>
+      <w:r>
+        <w:t xml:space="preserve">Рисунок </w:t>
+      </w:r>
+      <w:r>
+        <w:fldChar w:fldCharType="begin"/>
+      </w:r>
+      <w:r>
+        <w:instrText xml:space="preserve"> SEQ Рисунок \* ARABIC </w:instrText>
+      </w:r>
+      <w:r>
+        <w:fldChar w:fldCharType="separate"/>
+      </w:r>
+      <w:r>
+        <w:rPr>
+          <w:noProof/>
+        </w:rPr>
+        <w:t>1</w:t>
+      </w:r>
+      <w:r>
+        <w:fldChar w:fldCharType="end"/>
+      </w:r>
+      <w:r>
+        <w:t xml:space="preserve"> – Изополя перемещений</w:t>
+      </w:r>
+      <w:r>
+        <w:t xml:space="preserve">. </w:t>
+      </w:r>
+      <w:r>
+        <w:t xml:space="preserve">Расчет </w:t>
+      </w:r>
+      <w:r>
+        <w:t>МКЭ. Максимум 6,93мм</w:t>
+      </w:r>
+    </w:p>
+    <w:p>
+      <w:r>
+        <w:t xml:space="preserve">Если </w:t>
+      </w:r>
+      <w:r>
+        <w:sym w:font="Symbol" w:char="F077"/>
+      </w:r>
+      <w:r>
+        <w:t xml:space="preserve"> взять в первой степени в выражении для </w:t>
+      </w:r>
+      <w:r>
+        <w:rPr>
+          <w:i/>
+          <w:iCs/>
+          <w:lang w:val="en-US"/>
+        </w:rPr>
+        <w:t>Wn</w:t>
+      </w:r>
+      <w:r>
         <w:t>:</w:t>
       </w:r>
     </w:p>
-    <w:tbl>
-      <w:tblPr>
-        <w:tblStyle w:val="ae"/>
-        <w:tblW w:w="0" w:type="auto"/>
-        <w:tblLook w:val="04A0" w:firstRow="1" w:lastRow="0" w:firstColumn="1" w:lastColumn="0" w:noHBand="0" w:noVBand="1"/>
-      </w:tblPr>
-      <w:tblGrid>
-        <w:gridCol w:w="3964"/>
-        <w:gridCol w:w="2336"/>
-        <w:gridCol w:w="2337"/>
-      </w:tblGrid>
-      <w:tr>
-        <w:tc>
-          <w:tcPr>
-            <w:tcW w:w="3964" w:type="dxa"/>
-          </w:tcPr>
-          <w:p>
-            <w:pPr>
-              <w:ind w:firstLine="0"/>
-            </w:pPr>
-          </w:p>
-        </w:tc>
-        <w:tc>
-          <w:tcPr>
-            <w:tcW w:w="2336" w:type="dxa"/>
-          </w:tcPr>
-          <w:p>
-            <w:pPr>
-              <w:ind w:firstLine="0"/>
-              <w:rPr>
-                <w:i/>
-                <w:lang w:val="en-US"/>
-              </w:rPr>
-            </w:pPr>
-            <w:r>
-              <w:rPr>
-                <w:lang w:val="en-US"/>
-              </w:rPr>
-              <w:t>i=0, j=0</w:t>
-            </w:r>
-          </w:p>
-        </w:tc>
-        <w:tc>
-          <w:tcPr>
-            <w:tcW w:w="2337" w:type="dxa"/>
-          </w:tcPr>
-          <w:p>
-            <w:pPr>
-              <w:ind w:firstLine="0"/>
-            </w:pPr>
-            <w:r>
-              <w:rPr>
-                <w:lang w:val="en-US"/>
-              </w:rPr>
-              <w:t>i=0, j=1</w:t>
-            </w:r>
-          </w:p>
-        </w:tc>
-      </w:tr>
-      <w:tr>
-        <w:tc>
-          <w:tcPr>
-            <w:tcW w:w="3964" w:type="dxa"/>
-          </w:tcPr>
-          <w:p>
-            <w:pPr>
-              <w:ind w:firstLine="0"/>
-              <w:rPr>
-                <w:i/>
-                <w:lang w:val="en-US"/>
-              </w:rPr>
-            </w:pPr>
-            <m:oMathPara>
-              <m:oMath>
-                <m:r>
-                  <m:rPr>
-                    <m:sty m:val="p"/>
-                  </m:rPr>
-                  <w:rPr>
-                    <w:rFonts w:ascii="Cambria Math" w:hAnsi="Cambria Math"/>
-                  </w:rPr>
-                  <m:t>sin</m:t>
-                </m:r>
-                <m:d>
-                  <m:dPr>
-                    <m:ctrlPr>
-                      <w:rPr>
-                        <w:rFonts w:ascii="Cambria Math" w:hAnsi="Cambria Math"/>
-                      </w:rPr>
-                    </m:ctrlPr>
-                  </m:dPr>
-                  <m:e>
-                    <m:d>
-                      <m:dPr>
-                        <m:ctrlPr>
-                          <w:rPr>
-                            <w:rFonts w:ascii="Cambria Math" w:hAnsi="Cambria Math"/>
-                          </w:rPr>
-                        </m:ctrlPr>
-                      </m:dPr>
-                      <m:e>
-                        <m:r>
-                          <w:rPr>
-                            <w:rFonts w:ascii="Cambria Math" w:hAnsi="Cambria Math"/>
-                          </w:rPr>
-                          <m:t>2i</m:t>
-                        </m:r>
-                        <m:r>
-                          <m:rPr>
-                            <m:sty m:val="p"/>
-                          </m:rPr>
-                          <w:rPr>
-                            <w:rFonts w:ascii="Cambria Math" w:hAnsi="Cambria Math"/>
-                          </w:rPr>
-                          <m:t>+</m:t>
-                        </m:r>
-                        <m:r>
-                          <w:rPr>
-                            <w:rFonts w:ascii="Cambria Math" w:hAnsi="Cambria Math"/>
-                          </w:rPr>
-                          <m:t>1</m:t>
-                        </m:r>
-                      </m:e>
-                    </m:d>
-                    <m:r>
-                      <w:rPr>
-                        <w:rFonts w:ascii="Cambria Math" w:hAnsi="Cambria Math"/>
-                      </w:rPr>
-                      <m:t>π</m:t>
-                    </m:r>
-                    <m:f>
-                      <m:fPr>
-                        <m:ctrlPr>
-                          <w:rPr>
-                            <w:rFonts w:ascii="Cambria Math" w:hAnsi="Cambria Math"/>
-                          </w:rPr>
-                        </m:ctrlPr>
-                      </m:fPr>
-                      <m:num>
-                        <m:r>
-                          <w:rPr>
-                            <w:rFonts w:ascii="Cambria Math" w:hAnsi="Cambria Math"/>
-                          </w:rPr>
-                          <m:t>x</m:t>
-                        </m:r>
-                      </m:num>
-                      <m:den>
-                        <m:r>
-                          <w:rPr>
-                            <w:rFonts w:ascii="Cambria Math" w:hAnsi="Cambria Math"/>
-                          </w:rPr>
-                          <m:t>a</m:t>
-                        </m:r>
-                      </m:den>
-                    </m:f>
-                  </m:e>
-                </m:d>
-              </m:oMath>
-            </m:oMathPara>
-          </w:p>
-        </w:tc>
-        <w:tc>
-          <w:tcPr>
-            <w:tcW w:w="2336" w:type="dxa"/>
-          </w:tcPr>
-          <w:p>
-            <w:pPr>
-              <w:ind w:firstLine="0"/>
-              <w:rPr>
-                <w:lang w:val="en-US"/>
-              </w:rPr>
-            </w:pPr>
-            <w:r>
-              <w:rPr>
-                <w:lang w:val="en-US"/>
-              </w:rPr>
-              <w:t>1</w:t>
-            </w:r>
-          </w:p>
-        </w:tc>
-        <w:tc>
-          <w:tcPr>
-            <w:tcW w:w="2337" w:type="dxa"/>
-          </w:tcPr>
-          <w:p>
-            <w:pPr>
-              <w:ind w:firstLine="0"/>
-              <w:rPr>
-                <w:lang w:val="en-US"/>
-              </w:rPr>
-            </w:pPr>
-            <w:r>
-              <w:rPr>
-                <w:lang w:val="en-US"/>
-              </w:rPr>
-              <w:t>1</w:t>
-            </w:r>
-          </w:p>
-        </w:tc>
-      </w:tr>
-      <w:tr>
-        <w:tc>
-          <w:tcPr>
-            <w:tcW w:w="3964" w:type="dxa"/>
-          </w:tcPr>
-          <w:p>
-            <w:pPr>
-              <w:ind w:firstLine="0"/>
-            </w:pPr>
-            <m:oMathPara>
-              <m:oMath>
-                <m:r>
-                  <m:rPr>
-                    <m:sty m:val="p"/>
-                  </m:rPr>
-                  <w:rPr>
-                    <w:rFonts w:ascii="Cambria Math" w:hAnsi="Cambria Math"/>
-                  </w:rPr>
-                  <m:t>sin</m:t>
-                </m:r>
-                <m:d>
-                  <m:dPr>
-                    <m:ctrlPr>
-                      <w:rPr>
-                        <w:rFonts w:ascii="Cambria Math" w:hAnsi="Cambria Math"/>
-                      </w:rPr>
-                    </m:ctrlPr>
-                  </m:dPr>
-                  <m:e>
-                    <m:d>
-                      <m:dPr>
-                        <m:ctrlPr>
-                          <w:rPr>
-                            <w:rFonts w:ascii="Cambria Math" w:hAnsi="Cambria Math"/>
-                          </w:rPr>
-                        </m:ctrlPr>
-                      </m:dPr>
-                      <m:e>
-                        <m:r>
-                          <w:rPr>
-                            <w:rFonts w:ascii="Cambria Math" w:hAnsi="Cambria Math"/>
-                          </w:rPr>
-                          <m:t>2j</m:t>
-                        </m:r>
-                        <m:r>
-                          <m:rPr>
-                            <m:sty m:val="p"/>
-                          </m:rPr>
-                          <w:rPr>
-                            <w:rFonts w:ascii="Cambria Math" w:hAnsi="Cambria Math"/>
-                          </w:rPr>
-                          <m:t>+</m:t>
-                        </m:r>
-                        <m:r>
-                          <w:rPr>
-                            <w:rFonts w:ascii="Cambria Math" w:hAnsi="Cambria Math"/>
-                          </w:rPr>
-                          <m:t>1</m:t>
-                        </m:r>
-                      </m:e>
-                    </m:d>
-                    <m:r>
-                      <w:rPr>
-                        <w:rFonts w:ascii="Cambria Math" w:hAnsi="Cambria Math"/>
-                      </w:rPr>
-                      <m:t>π</m:t>
-                    </m:r>
-                    <m:f>
-                      <m:fPr>
-                        <m:ctrlPr>
-                          <w:rPr>
-                            <w:rFonts w:ascii="Cambria Math" w:hAnsi="Cambria Math"/>
-                          </w:rPr>
-                        </m:ctrlPr>
-                      </m:fPr>
-                      <m:num>
-                        <m:r>
-                          <w:rPr>
-                            <w:rFonts w:ascii="Cambria Math" w:hAnsi="Cambria Math"/>
-                          </w:rPr>
-                          <m:t>y</m:t>
-                        </m:r>
-                      </m:num>
-                      <m:den>
-                        <m:r>
-                          <w:rPr>
-                            <w:rFonts w:ascii="Cambria Math" w:hAnsi="Cambria Math"/>
-                          </w:rPr>
-                          <m:t>b</m:t>
-                        </m:r>
-                      </m:den>
-                    </m:f>
-                  </m:e>
-                </m:d>
-              </m:oMath>
-            </m:oMathPara>
-          </w:p>
-        </w:tc>
-        <w:tc>
-          <w:tcPr>
-            <w:tcW w:w="2336" w:type="dxa"/>
-          </w:tcPr>
-          <w:p>
-            <w:pPr>
-              <w:ind w:firstLine="0"/>
-              <w:rPr>
-                <w:lang w:val="en-US"/>
-              </w:rPr>
-            </w:pPr>
-            <w:r>
-              <w:rPr>
-                <w:lang w:val="en-US"/>
-              </w:rPr>
-              <w:t>1</w:t>
-            </w:r>
-          </w:p>
-        </w:tc>
-        <w:tc>
-          <w:tcPr>
-            <w:tcW w:w="2337" w:type="dxa"/>
-          </w:tcPr>
-          <w:p>
-            <w:pPr>
-              <w:ind w:firstLine="0"/>
-              <w:rPr>
-                <w:lang w:val="en-US"/>
-              </w:rPr>
-            </w:pPr>
-            <w:r>
-              <w:rPr>
-                <w:lang w:val="en-US"/>
-              </w:rPr>
-              <w:t>-1</w:t>
-            </w:r>
-          </w:p>
-        </w:tc>
-      </w:tr>
-      <w:tr>
-        <w:tc>
-          <w:tcPr>
-            <w:tcW w:w="3964" w:type="dxa"/>
-          </w:tcPr>
-          <w:p>
-            <w:pPr>
-              <w:ind w:firstLine="0"/>
-            </w:pPr>
-            <m:oMathPara>
-              <m:oMath>
-                <m:r>
-                  <m:rPr>
-                    <m:sty m:val="p"/>
-                  </m:rPr>
-                  <w:rPr>
-                    <w:rFonts w:ascii="Cambria Math" w:hAnsi="Cambria Math"/>
-                  </w:rPr>
-                  <m:t>cos</m:t>
-                </m:r>
-                <m:d>
-                  <m:dPr>
-                    <m:ctrlPr>
-                      <w:rPr>
-                        <w:rFonts w:ascii="Cambria Math" w:hAnsi="Cambria Math"/>
-                      </w:rPr>
-                    </m:ctrlPr>
-                  </m:dPr>
-                  <m:e>
-                    <m:r>
-                      <w:rPr>
-                        <w:rFonts w:ascii="Cambria Math" w:hAnsi="Cambria Math"/>
-                      </w:rPr>
-                      <m:t>2iπ</m:t>
-                    </m:r>
-                    <m:f>
-                      <m:fPr>
-                        <m:ctrlPr>
-                          <w:rPr>
-                            <w:rFonts w:ascii="Cambria Math" w:hAnsi="Cambria Math"/>
-                          </w:rPr>
-                        </m:ctrlPr>
-                      </m:fPr>
-                      <m:num>
-                        <m:r>
-                          <w:rPr>
-                            <w:rFonts w:ascii="Cambria Math" w:hAnsi="Cambria Math"/>
-                          </w:rPr>
-                          <m:t>x</m:t>
-                        </m:r>
-                      </m:num>
-                      <m:den>
-                        <m:r>
-                          <w:rPr>
-                            <w:rFonts w:ascii="Cambria Math" w:hAnsi="Cambria Math"/>
-                          </w:rPr>
-                          <m:t>a</m:t>
-                        </m:r>
-                      </m:den>
-                    </m:f>
-                  </m:e>
-                </m:d>
-              </m:oMath>
-            </m:oMathPara>
-          </w:p>
-        </w:tc>
-        <w:tc>
-          <w:tcPr>
-            <w:tcW w:w="2336" w:type="dxa"/>
-          </w:tcPr>
-          <w:p>
-            <w:pPr>
-              <w:ind w:firstLine="0"/>
-              <w:rPr>
-                <w:lang w:val="en-US"/>
-              </w:rPr>
-            </w:pPr>
-            <w:r>
-              <w:rPr>
-                <w:lang w:val="en-US"/>
-              </w:rPr>
-              <w:t>1</w:t>
-            </w:r>
-          </w:p>
-        </w:tc>
-        <w:tc>
-          <w:tcPr>
-            <w:tcW w:w="2337" w:type="dxa"/>
-          </w:tcPr>
-          <w:p>
-            <w:pPr>
-              <w:ind w:firstLine="0"/>
-              <w:rPr>
-                <w:lang w:val="en-US"/>
-              </w:rPr>
-            </w:pPr>
-            <w:r>
-              <w:rPr>
-                <w:lang w:val="en-US"/>
-              </w:rPr>
-              <w:t>1</w:t>
-            </w:r>
-          </w:p>
-        </w:tc>
-      </w:tr>
-      <w:tr>
-        <w:tc>
-          <w:tcPr>
-            <w:tcW w:w="3964" w:type="dxa"/>
-          </w:tcPr>
-          <w:p>
-            <w:pPr>
-              <w:ind w:firstLine="0"/>
-              <w:rPr>
-                <w:rFonts w:eastAsia="Calibri"/>
-              </w:rPr>
-            </w:pPr>
-            <m:oMathPara>
-              <m:oMath>
-                <m:r>
-                  <m:rPr>
-                    <m:sty m:val="p"/>
-                  </m:rPr>
-                  <w:rPr>
-                    <w:rFonts w:ascii="Cambria Math" w:hAnsi="Cambria Math"/>
-                  </w:rPr>
-                  <m:t>cos</m:t>
-                </m:r>
-                <m:d>
-                  <m:dPr>
-                    <m:ctrlPr>
-                      <w:rPr>
-                        <w:rFonts w:ascii="Cambria Math" w:hAnsi="Cambria Math"/>
-                      </w:rPr>
-                    </m:ctrlPr>
-                  </m:dPr>
-                  <m:e>
-                    <m:r>
-                      <w:rPr>
-                        <w:rFonts w:ascii="Cambria Math" w:hAnsi="Cambria Math"/>
-                      </w:rPr>
-                      <m:t>2jπ</m:t>
-                    </m:r>
-                    <m:f>
-                      <m:fPr>
-                        <m:ctrlPr>
-                          <w:rPr>
-                            <w:rFonts w:ascii="Cambria Math" w:hAnsi="Cambria Math"/>
-                          </w:rPr>
-                        </m:ctrlPr>
-                      </m:fPr>
-                      <m:num>
-                        <m:r>
-                          <w:rPr>
-                            <w:rFonts w:ascii="Cambria Math" w:hAnsi="Cambria Math"/>
-                          </w:rPr>
-                          <m:t>y</m:t>
-                        </m:r>
-                      </m:num>
-                      <m:den>
-                        <m:r>
-                          <w:rPr>
-                            <w:rFonts w:ascii="Cambria Math" w:hAnsi="Cambria Math"/>
-                          </w:rPr>
-                          <m:t>b</m:t>
-                        </m:r>
-                      </m:den>
-                    </m:f>
-                  </m:e>
-                </m:d>
-              </m:oMath>
-            </m:oMathPara>
-          </w:p>
-        </w:tc>
-        <w:tc>
-          <w:tcPr>
-            <w:tcW w:w="2336" w:type="dxa"/>
-          </w:tcPr>
-          <w:p>
-            <w:pPr>
-              <w:ind w:firstLine="0"/>
-              <w:rPr>
-                <w:lang w:val="en-US"/>
-              </w:rPr>
-            </w:pPr>
-            <w:r>
-              <w:rPr>
-                <w:lang w:val="en-US"/>
-              </w:rPr>
-              <w:t>1</w:t>
-            </w:r>
-          </w:p>
-        </w:tc>
-        <w:tc>
-          <w:tcPr>
-            <w:tcW w:w="2337" w:type="dxa"/>
-          </w:tcPr>
-          <w:p>
-            <w:pPr>
-              <w:ind w:firstLine="0"/>
-              <w:rPr>
-                <w:lang w:val="en-US"/>
-              </w:rPr>
-            </w:pPr>
-            <w:r>
-              <w:rPr>
-                <w:lang w:val="en-US"/>
-              </w:rPr>
-              <w:t>-1</w:t>
-            </w:r>
-          </w:p>
-        </w:tc>
-      </w:tr>
-      <w:tr>
-        <w:tc>
-          <w:tcPr>
-            <w:tcW w:w="3964" w:type="dxa"/>
-          </w:tcPr>
-          <w:p>
-            <w:pPr>
-              <w:ind w:firstLine="0"/>
-              <w:rPr>
-                <w:rFonts w:eastAsia="Calibri"/>
-              </w:rPr>
-            </w:pPr>
-            <m:oMathPara>
-              <m:oMath>
-                <m:d>
-                  <m:dPr>
-                    <m:ctrlPr>
-                      <w:rPr>
-                        <w:rFonts w:ascii="Cambria Math" w:hAnsi="Cambria Math"/>
-                      </w:rPr>
-                    </m:ctrlPr>
-                  </m:dPr>
-                  <m:e>
-                    <m:d>
-                      <m:dPr>
-                        <m:ctrlPr>
-                          <w:rPr>
-                            <w:rFonts w:ascii="Cambria Math" w:hAnsi="Cambria Math"/>
-                          </w:rPr>
-                        </m:ctrlPr>
-                      </m:dPr>
-                      <m:e>
-                        <m:r>
-                          <w:rPr>
-                            <w:rFonts w:ascii="Cambria Math" w:hAnsi="Cambria Math"/>
-                          </w:rPr>
-                          <m:t>2i</m:t>
-                        </m:r>
-                        <m:r>
-                          <m:rPr>
-                            <m:sty m:val="p"/>
-                          </m:rPr>
-                          <w:rPr>
-                            <w:rFonts w:ascii="Cambria Math" w:hAnsi="Cambria Math"/>
-                          </w:rPr>
-                          <m:t>+</m:t>
-                        </m:r>
-                        <m:r>
-                          <w:rPr>
-                            <w:rFonts w:ascii="Cambria Math" w:hAnsi="Cambria Math"/>
-                          </w:rPr>
-                          <m:t>1</m:t>
-                        </m:r>
-                      </m:e>
-                    </m:d>
-                    <m:r>
-                      <w:rPr>
-                        <w:rFonts w:ascii="Cambria Math" w:hAnsi="Cambria Math"/>
-                      </w:rPr>
-                      <m:t>π</m:t>
-                    </m:r>
-                    <m:f>
-                      <m:fPr>
-                        <m:ctrlPr>
-                          <w:rPr>
-                            <w:rFonts w:ascii="Cambria Math" w:hAnsi="Cambria Math"/>
-                          </w:rPr>
-                        </m:ctrlPr>
-                      </m:fPr>
-                      <m:num>
-                        <m:r>
-                          <w:rPr>
-                            <w:rFonts w:ascii="Cambria Math" w:hAnsi="Cambria Math"/>
-                          </w:rPr>
-                          <m:t>x</m:t>
-                        </m:r>
-                      </m:num>
-                      <m:den>
-                        <m:r>
-                          <w:rPr>
-                            <w:rFonts w:ascii="Cambria Math" w:hAnsi="Cambria Math"/>
-                          </w:rPr>
-                          <m:t>a</m:t>
-                        </m:r>
-                      </m:den>
-                    </m:f>
-                  </m:e>
-                </m:d>
-                <m:r>
-                  <m:rPr>
-                    <m:sty m:val="p"/>
-                  </m:rPr>
-                  <w:rPr>
-                    <w:rFonts w:ascii="Cambria Math" w:hAnsi="Cambria Math"/>
-                  </w:rPr>
-                  <m:t>sin</m:t>
-                </m:r>
-                <m:d>
-                  <m:dPr>
-                    <m:ctrlPr>
-                      <w:rPr>
-                        <w:rFonts w:ascii="Cambria Math" w:hAnsi="Cambria Math"/>
-                      </w:rPr>
-                    </m:ctrlPr>
-                  </m:dPr>
-                  <m:e>
-                    <m:d>
-                      <m:dPr>
-                        <m:ctrlPr>
-                          <w:rPr>
-                            <w:rFonts w:ascii="Cambria Math" w:hAnsi="Cambria Math"/>
-                          </w:rPr>
-                        </m:ctrlPr>
-                      </m:dPr>
-                      <m:e>
-                        <m:r>
-                          <w:rPr>
-                            <w:rFonts w:ascii="Cambria Math" w:hAnsi="Cambria Math"/>
-                          </w:rPr>
-                          <m:t>2j</m:t>
-                        </m:r>
-                        <m:r>
-                          <m:rPr>
-                            <m:sty m:val="p"/>
-                          </m:rPr>
-                          <w:rPr>
-                            <w:rFonts w:ascii="Cambria Math" w:hAnsi="Cambria Math"/>
-                          </w:rPr>
-                          <m:t>+</m:t>
-                        </m:r>
-                        <m:r>
-                          <w:rPr>
-                            <w:rFonts w:ascii="Cambria Math" w:hAnsi="Cambria Math"/>
-                          </w:rPr>
-                          <m:t>1</m:t>
-                        </m:r>
-                      </m:e>
-                    </m:d>
-                    <m:r>
-                      <w:rPr>
-                        <w:rFonts w:ascii="Cambria Math" w:hAnsi="Cambria Math"/>
-                      </w:rPr>
-                      <m:t>π</m:t>
-                    </m:r>
-                    <m:f>
-                      <m:fPr>
-                        <m:ctrlPr>
-                          <w:rPr>
-                            <w:rFonts w:ascii="Cambria Math" w:hAnsi="Cambria Math"/>
-                          </w:rPr>
-                        </m:ctrlPr>
-                      </m:fPr>
-                      <m:num>
-                        <m:r>
-                          <w:rPr>
-                            <w:rFonts w:ascii="Cambria Math" w:hAnsi="Cambria Math"/>
-                          </w:rPr>
-                          <m:t>y</m:t>
-                        </m:r>
-                      </m:num>
-                      <m:den>
-                        <m:r>
-                          <w:rPr>
-                            <w:rFonts w:ascii="Cambria Math" w:hAnsi="Cambria Math"/>
-                          </w:rPr>
-                          <m:t>b</m:t>
-                        </m:r>
-                      </m:den>
-                    </m:f>
-                  </m:e>
-                </m:d>
-              </m:oMath>
-            </m:oMathPara>
-          </w:p>
-        </w:tc>
-        <w:tc>
-          <w:tcPr>
-            <w:tcW w:w="2336" w:type="dxa"/>
-          </w:tcPr>
-          <w:p>
-            <w:pPr>
-              <w:ind w:firstLine="0"/>
-              <w:rPr>
-                <w:lang w:val="en-US"/>
-              </w:rPr>
-            </w:pPr>
-            <w:r>
-              <w:rPr>
-                <w:lang w:val="en-US"/>
-              </w:rPr>
-              <w:t>1</w:t>
-            </w:r>
-          </w:p>
-        </w:tc>
-        <w:tc>
-          <w:tcPr>
-            <w:tcW w:w="2337" w:type="dxa"/>
-          </w:tcPr>
-          <w:p>
-            <w:pPr>
-              <w:ind w:firstLine="0"/>
-              <w:rPr>
-                <w:lang w:val="en-US"/>
-              </w:rPr>
-            </w:pPr>
-            <w:r>
-              <w:rPr>
-                <w:lang w:val="en-US"/>
-              </w:rPr>
-              <w:t>-1</w:t>
-            </w:r>
-          </w:p>
-        </w:tc>
-      </w:tr>
-      <w:tr>
-        <w:tc>
-          <w:tcPr>
-            <w:tcW w:w="3964" w:type="dxa"/>
-          </w:tcPr>
-          <w:p>
-            <w:pPr>
-              <w:ind w:firstLine="0"/>
-              <w:rPr>
-                <w:rFonts w:eastAsia="Calibri"/>
-              </w:rPr>
-            </w:pPr>
-            <m:oMathPara>
-              <m:oMath>
-                <m:r>
-                  <m:rPr>
-                    <m:sty m:val="p"/>
-                  </m:rPr>
-                  <w:rPr>
-                    <w:rFonts w:ascii="Cambria Math" w:hAnsi="Cambria Math"/>
-                  </w:rPr>
-                  <m:t>sin</m:t>
-                </m:r>
-                <m:d>
-                  <m:dPr>
-                    <m:ctrlPr>
-                      <w:rPr>
-                        <w:rFonts w:ascii="Cambria Math" w:hAnsi="Cambria Math"/>
-                      </w:rPr>
-                    </m:ctrlPr>
-                  </m:dPr>
-                  <m:e>
-                    <m:d>
-                      <m:dPr>
-                        <m:ctrlPr>
-                          <w:rPr>
-                            <w:rFonts w:ascii="Cambria Math" w:hAnsi="Cambria Math"/>
-                          </w:rPr>
-                        </m:ctrlPr>
-                      </m:dPr>
-                      <m:e>
-                        <m:r>
-                          <w:rPr>
-                            <w:rFonts w:ascii="Cambria Math" w:hAnsi="Cambria Math"/>
-                          </w:rPr>
-                          <m:t>2i</m:t>
-                        </m:r>
-                        <m:r>
-                          <m:rPr>
-                            <m:sty m:val="p"/>
-                          </m:rPr>
-                          <w:rPr>
-                            <w:rFonts w:ascii="Cambria Math" w:hAnsi="Cambria Math"/>
-                          </w:rPr>
-                          <m:t>+</m:t>
-                        </m:r>
-                        <m:r>
-                          <w:rPr>
-                            <w:rFonts w:ascii="Cambria Math" w:hAnsi="Cambria Math"/>
-                          </w:rPr>
-                          <m:t>1</m:t>
-                        </m:r>
-                      </m:e>
-                    </m:d>
-                    <m:r>
-                      <w:rPr>
-                        <w:rFonts w:ascii="Cambria Math" w:hAnsi="Cambria Math"/>
-                      </w:rPr>
-                      <m:t>π</m:t>
-                    </m:r>
-                    <m:f>
-                      <m:fPr>
-                        <m:ctrlPr>
-                          <w:rPr>
-                            <w:rFonts w:ascii="Cambria Math" w:hAnsi="Cambria Math"/>
-                          </w:rPr>
-                        </m:ctrlPr>
-                      </m:fPr>
-                      <m:num>
-                        <m:r>
-                          <w:rPr>
-                            <w:rFonts w:ascii="Cambria Math" w:hAnsi="Cambria Math"/>
-                          </w:rPr>
-                          <m:t>x</m:t>
-                        </m:r>
-                      </m:num>
-                      <m:den>
-                        <m:r>
-                          <w:rPr>
-                            <w:rFonts w:ascii="Cambria Math" w:hAnsi="Cambria Math"/>
-                          </w:rPr>
-                          <m:t>a</m:t>
-                        </m:r>
-                      </m:den>
-                    </m:f>
-                  </m:e>
-                </m:d>
-                <m:r>
-                  <m:rPr>
-                    <m:sty m:val="p"/>
-                  </m:rPr>
-                  <w:rPr>
-                    <w:rFonts w:ascii="Cambria Math" w:hAnsi="Cambria Math"/>
-                  </w:rPr>
-                  <m:t>cos</m:t>
-                </m:r>
-                <m:d>
-                  <m:dPr>
-                    <m:ctrlPr>
-                      <w:rPr>
-                        <w:rFonts w:ascii="Cambria Math" w:hAnsi="Cambria Math"/>
-                      </w:rPr>
-                    </m:ctrlPr>
-                  </m:dPr>
-                  <m:e>
-                    <m:r>
-                      <w:rPr>
-                        <w:rFonts w:ascii="Cambria Math" w:hAnsi="Cambria Math"/>
-                      </w:rPr>
-                      <m:t>2jπ</m:t>
-                    </m:r>
-                    <m:f>
-                      <m:fPr>
-                        <m:ctrlPr>
-                          <w:rPr>
-                            <w:rFonts w:ascii="Cambria Math" w:hAnsi="Cambria Math"/>
-                          </w:rPr>
-                        </m:ctrlPr>
-                      </m:fPr>
-                      <m:num>
-                        <m:r>
-                          <w:rPr>
-                            <w:rFonts w:ascii="Cambria Math" w:hAnsi="Cambria Math"/>
-                          </w:rPr>
-                          <m:t>y</m:t>
-                        </m:r>
-                      </m:num>
-                      <m:den>
-                        <m:r>
-                          <w:rPr>
-                            <w:rFonts w:ascii="Cambria Math" w:hAnsi="Cambria Math"/>
-                          </w:rPr>
-                          <m:t>b</m:t>
-                        </m:r>
-                      </m:den>
-                    </m:f>
-                  </m:e>
-                </m:d>
-              </m:oMath>
-            </m:oMathPara>
-          </w:p>
-        </w:tc>
-        <w:tc>
-          <w:tcPr>
-            <w:tcW w:w="2336" w:type="dxa"/>
-          </w:tcPr>
-          <w:p>
-            <w:pPr>
-              <w:ind w:firstLine="0"/>
-              <w:rPr>
-                <w:lang w:val="en-US"/>
-              </w:rPr>
-            </w:pPr>
-            <w:r>
-              <w:rPr>
-                <w:lang w:val="en-US"/>
-              </w:rPr>
-              <w:t>1</w:t>
-            </w:r>
-          </w:p>
-        </w:tc>
-        <w:tc>
-          <w:tcPr>
-            <w:tcW w:w="2337" w:type="dxa"/>
-          </w:tcPr>
-          <w:p>
-            <w:pPr>
-              <w:ind w:firstLine="0"/>
-              <w:rPr>
-                <w:lang w:val="en-US"/>
-              </w:rPr>
-            </w:pPr>
-            <w:r>
-              <w:rPr>
-                <w:lang w:val="en-US"/>
-              </w:rPr>
-              <w:t>-1</w:t>
-            </w:r>
-          </w:p>
-        </w:tc>
-      </w:tr>
-      <w:tr>
-        <w:tc>
-          <w:tcPr>
-            <w:tcW w:w="3964" w:type="dxa"/>
-          </w:tcPr>
-          <w:p>
-            <w:pPr>
-              <w:ind w:firstLine="0"/>
-              <w:rPr>
-                <w:rFonts w:eastAsia="Calibri"/>
-              </w:rPr>
-            </w:pPr>
-            <m:oMathPara>
-              <m:oMath>
-                <m:r>
-                  <m:rPr>
-                    <m:sty m:val="p"/>
-                  </m:rPr>
-                  <w:rPr>
-                    <w:rFonts w:ascii="Cambria Math" w:hAnsi="Cambria Math"/>
-                  </w:rPr>
-                  <m:t>cos</m:t>
-                </m:r>
-                <m:d>
-                  <m:dPr>
-                    <m:ctrlPr>
-                      <w:rPr>
-                        <w:rFonts w:ascii="Cambria Math" w:hAnsi="Cambria Math"/>
-                      </w:rPr>
-                    </m:ctrlPr>
-                  </m:dPr>
-                  <m:e>
-                    <m:r>
-                      <w:rPr>
-                        <w:rFonts w:ascii="Cambria Math" w:hAnsi="Cambria Math"/>
-                      </w:rPr>
-                      <m:t>2iπ</m:t>
-                    </m:r>
-                    <m:f>
-                      <m:fPr>
-                        <m:ctrlPr>
-                          <w:rPr>
-                            <w:rFonts w:ascii="Cambria Math" w:hAnsi="Cambria Math"/>
-                          </w:rPr>
-                        </m:ctrlPr>
-                      </m:fPr>
-                      <m:num>
-                        <m:r>
-                          <w:rPr>
-                            <w:rFonts w:ascii="Cambria Math" w:hAnsi="Cambria Math"/>
-                          </w:rPr>
-                          <m:t>x</m:t>
-                        </m:r>
-                      </m:num>
-                      <m:den>
-                        <m:r>
-                          <w:rPr>
-                            <w:rFonts w:ascii="Cambria Math" w:hAnsi="Cambria Math"/>
-                          </w:rPr>
-                          <m:t>a</m:t>
-                        </m:r>
-                      </m:den>
-                    </m:f>
-                  </m:e>
-                </m:d>
-                <m:r>
-                  <m:rPr>
-                    <m:sty m:val="p"/>
-                  </m:rPr>
-                  <w:rPr>
-                    <w:rFonts w:ascii="Cambria Math" w:hAnsi="Cambria Math"/>
-                  </w:rPr>
-                  <m:t>sin</m:t>
-                </m:r>
-                <m:d>
-                  <m:dPr>
-                    <m:ctrlPr>
-                      <w:rPr>
-                        <w:rFonts w:ascii="Cambria Math" w:hAnsi="Cambria Math"/>
-                      </w:rPr>
-                    </m:ctrlPr>
-                  </m:dPr>
-                  <m:e>
-                    <m:d>
-                      <m:dPr>
-                        <m:ctrlPr>
-                          <w:rPr>
-                            <w:rFonts w:ascii="Cambria Math" w:hAnsi="Cambria Math"/>
-                          </w:rPr>
-                        </m:ctrlPr>
-                      </m:dPr>
-                      <m:e>
-                        <m:r>
-                          <w:rPr>
-                            <w:rFonts w:ascii="Cambria Math" w:hAnsi="Cambria Math"/>
-                          </w:rPr>
-                          <m:t>2j</m:t>
-                        </m:r>
-                        <m:r>
-                          <m:rPr>
-                            <m:sty m:val="p"/>
-                          </m:rPr>
-                          <w:rPr>
-                            <w:rFonts w:ascii="Cambria Math" w:hAnsi="Cambria Math"/>
-                          </w:rPr>
-                          <m:t>+</m:t>
-                        </m:r>
-                        <m:r>
-                          <w:rPr>
-                            <w:rFonts w:ascii="Cambria Math" w:hAnsi="Cambria Math"/>
-                          </w:rPr>
-                          <m:t>1</m:t>
-                        </m:r>
-                      </m:e>
-                    </m:d>
-                    <m:r>
-                      <w:rPr>
-                        <w:rFonts w:ascii="Cambria Math" w:hAnsi="Cambria Math"/>
-                      </w:rPr>
-                      <m:t>π</m:t>
-                    </m:r>
-                    <m:f>
-                      <m:fPr>
-                        <m:ctrlPr>
-                          <w:rPr>
-                            <w:rFonts w:ascii="Cambria Math" w:hAnsi="Cambria Math"/>
-                          </w:rPr>
-                        </m:ctrlPr>
-                      </m:fPr>
-                      <m:num>
-                        <m:r>
-                          <w:rPr>
-                            <w:rFonts w:ascii="Cambria Math" w:hAnsi="Cambria Math"/>
-                          </w:rPr>
-                          <m:t>y</m:t>
-                        </m:r>
-                      </m:num>
-                      <m:den>
-                        <m:r>
-                          <w:rPr>
-                            <w:rFonts w:ascii="Cambria Math" w:hAnsi="Cambria Math"/>
-                          </w:rPr>
-                          <m:t>b</m:t>
-                        </m:r>
-                      </m:den>
-                    </m:f>
-                  </m:e>
-                </m:d>
-              </m:oMath>
-            </m:oMathPara>
-          </w:p>
-        </w:tc>
-        <w:tc>
-          <w:tcPr>
-            <w:tcW w:w="2336" w:type="dxa"/>
-          </w:tcPr>
-          <w:p>
-            <w:pPr>
-              <w:ind w:firstLine="0"/>
-              <w:rPr>
-                <w:lang w:val="en-US"/>
-              </w:rPr>
-            </w:pPr>
-            <w:r>
-              <w:rPr>
-                <w:lang w:val="en-US"/>
-              </w:rPr>
-              <w:t>1</w:t>
-            </w:r>
-          </w:p>
-        </w:tc>
-        <w:tc>
-          <w:tcPr>
-            <w:tcW w:w="2337" w:type="dxa"/>
-          </w:tcPr>
-          <w:p>
-            <w:pPr>
-              <w:ind w:firstLine="0"/>
-              <w:rPr>
-                <w:lang w:val="en-US"/>
-              </w:rPr>
-            </w:pPr>
-            <w:r>
-              <w:rPr>
-                <w:lang w:val="en-US"/>
-              </w:rPr>
-              <w:t>-1</w:t>
-            </w:r>
-          </w:p>
-        </w:tc>
-      </w:tr>
-      <w:tr>
-        <w:tc>
-          <w:tcPr>
-            <w:tcW w:w="3964" w:type="dxa"/>
-          </w:tcPr>
-          <w:p>
-            <w:pPr>
-              <w:ind w:firstLine="0"/>
-              <w:rPr>
-                <w:rFonts w:eastAsia="Calibri"/>
-              </w:rPr>
-            </w:pPr>
-            <m:oMathPara>
-              <m:oMath>
-                <m:r>
-                  <m:rPr>
-                    <m:sty m:val="p"/>
-                  </m:rPr>
-                  <w:rPr>
-                    <w:rFonts w:ascii="Cambria Math" w:hAnsi="Cambria Math"/>
-                  </w:rPr>
-                  <m:t>cos</m:t>
-                </m:r>
-                <m:d>
-                  <m:dPr>
-                    <m:ctrlPr>
-                      <w:rPr>
-                        <w:rFonts w:ascii="Cambria Math" w:hAnsi="Cambria Math"/>
-                      </w:rPr>
-                    </m:ctrlPr>
-                  </m:dPr>
-                  <m:e>
-                    <m:r>
-                      <w:rPr>
-                        <w:rFonts w:ascii="Cambria Math" w:hAnsi="Cambria Math"/>
-                      </w:rPr>
-                      <m:t>2iπ</m:t>
-                    </m:r>
-                    <m:f>
-                      <m:fPr>
-                        <m:ctrlPr>
-                          <w:rPr>
-                            <w:rFonts w:ascii="Cambria Math" w:hAnsi="Cambria Math"/>
-                          </w:rPr>
-                        </m:ctrlPr>
-                      </m:fPr>
-                      <m:num>
-                        <m:r>
-                          <w:rPr>
-                            <w:rFonts w:ascii="Cambria Math" w:hAnsi="Cambria Math"/>
-                          </w:rPr>
-                          <m:t>x</m:t>
-                        </m:r>
-                      </m:num>
-                      <m:den>
-                        <m:r>
-                          <w:rPr>
-                            <w:rFonts w:ascii="Cambria Math" w:hAnsi="Cambria Math"/>
-                          </w:rPr>
-                          <m:t>a</m:t>
-                        </m:r>
-                      </m:den>
-                    </m:f>
-                  </m:e>
-                </m:d>
-                <m:r>
-                  <m:rPr>
-                    <m:sty m:val="p"/>
-                  </m:rPr>
-                  <w:rPr>
-                    <w:rFonts w:ascii="Cambria Math" w:hAnsi="Cambria Math"/>
-                  </w:rPr>
-                  <m:t>cos</m:t>
-                </m:r>
-                <m:d>
-                  <m:dPr>
-                    <m:ctrlPr>
-                      <w:rPr>
-                        <w:rFonts w:ascii="Cambria Math" w:hAnsi="Cambria Math"/>
-                      </w:rPr>
-                    </m:ctrlPr>
-                  </m:dPr>
-                  <m:e>
-                    <m:r>
-                      <w:rPr>
-                        <w:rFonts w:ascii="Cambria Math" w:hAnsi="Cambria Math"/>
-                      </w:rPr>
-                      <m:t>2jπ</m:t>
-                    </m:r>
-                    <m:f>
-                      <m:fPr>
-                        <m:ctrlPr>
-                          <w:rPr>
-                            <w:rFonts w:ascii="Cambria Math" w:hAnsi="Cambria Math"/>
-                          </w:rPr>
-                        </m:ctrlPr>
-                      </m:fPr>
-                      <m:num>
-                        <m:r>
-                          <w:rPr>
-                            <w:rFonts w:ascii="Cambria Math" w:hAnsi="Cambria Math"/>
-                          </w:rPr>
-                          <m:t>y</m:t>
-                        </m:r>
-                      </m:num>
-                      <m:den>
-                        <m:r>
-                          <w:rPr>
-                            <w:rFonts w:ascii="Cambria Math" w:hAnsi="Cambria Math"/>
-                          </w:rPr>
-                          <m:t>b</m:t>
-                        </m:r>
-                      </m:den>
-                    </m:f>
-                  </m:e>
-                </m:d>
-              </m:oMath>
-            </m:oMathPara>
-          </w:p>
-        </w:tc>
-        <w:tc>
-          <w:tcPr>
-            <w:tcW w:w="2336" w:type="dxa"/>
-          </w:tcPr>
-          <w:p>
-            <w:pPr>
-              <w:ind w:firstLine="0"/>
-              <w:rPr>
-                <w:lang w:val="en-US"/>
-              </w:rPr>
-            </w:pPr>
-            <w:r>
-              <w:rPr>
-                <w:lang w:val="en-US"/>
-              </w:rPr>
-              <w:t>1</w:t>
-            </w:r>
-          </w:p>
-        </w:tc>
-        <w:tc>
-          <w:tcPr>
-            <w:tcW w:w="2337" w:type="dxa"/>
-          </w:tcPr>
-          <w:p>
-            <w:pPr>
-              <w:ind w:firstLine="0"/>
-              <w:rPr>
-                <w:lang w:val="en-US"/>
-              </w:rPr>
-            </w:pPr>
-            <w:r>
-              <w:rPr>
-                <w:lang w:val="en-US"/>
-              </w:rPr>
-              <w:t>-1</w:t>
-            </w:r>
-          </w:p>
-        </w:tc>
-      </w:tr>
-    </w:tbl>
-    <w:p/>
-    <w:p/>
+    <w:p>
+      <w:r>
+        <w:lastRenderedPageBreak/>
+        <w:t>Перемещения в центре плиты:</w:t>
+      </w:r>
+    </w:p>
+    <w:p>
+      <w:r>
+        <w:t xml:space="preserve">0 приближение </w:t>
+      </w:r>
+      <w:r>
+        <w:t>7</w:t>
+      </w:r>
+      <w:r>
+        <w:t>,</w:t>
+      </w:r>
+      <w:r>
+        <w:t>24</w:t>
+      </w:r>
+      <w:r>
+        <w:t xml:space="preserve"> мм, 1 приближение </w:t>
+      </w:r>
+      <w:r>
+        <w:t>8</w:t>
+      </w:r>
+      <w:r>
+        <w:t>,</w:t>
+      </w:r>
+      <w:r>
+        <w:t>00</w:t>
+      </w:r>
+      <w:r>
+        <w:t xml:space="preserve"> мм, 2 приближение </w:t>
+      </w:r>
+      <w:r>
+        <w:t>8</w:t>
+      </w:r>
+      <w:r>
+        <w:t>,</w:t>
+      </w:r>
+      <w:r>
+        <w:t>20</w:t>
+      </w:r>
+      <w:r>
+        <w:t xml:space="preserve"> мм</w:t>
+      </w:r>
+    </w:p>
+    <w:p>
+      <w:pPr>
+        <w:ind w:firstLine="0"/>
+        <w:jc w:val="center"/>
+        <w:rPr>
+          <w:lang w:val="en-US"/>
+        </w:rPr>
+      </w:pPr>
+      <w:r>
+        <w:drawing>
+          <wp:inline distT="0" distB="0" distL="0" distR="0" wp14:anchorId="0B12A63C" wp14:editId="2001E569">
+            <wp:extent cx="5125799" cy="2551119"/>
+            <wp:effectExtent l="0" t="0" r="0" b="1905"/>
+            <wp:docPr id="2118996720" name="Рисунок 1"/>
+            <wp:cNvGraphicFramePr>
+              <a:graphicFrameLocks xmlns:a="http://schemas.openxmlformats.org/drawingml/2006/main" noChangeAspect="1"/>
+            </wp:cNvGraphicFramePr>
+            <a:graphic xmlns:a="http://schemas.openxmlformats.org/drawingml/2006/main">
+              <a:graphicData uri="http://schemas.openxmlformats.org/drawingml/2006/picture">
+                <pic:pic xmlns:pic="http://schemas.openxmlformats.org/drawingml/2006/picture">
+                  <pic:nvPicPr>
+                    <pic:cNvPr id="2118996720" name=""/>
+                    <pic:cNvPicPr/>
+                  </pic:nvPicPr>
+                  <pic:blipFill>
+                    <a:blip r:embed="rId8"/>
+                    <a:stretch>
+                      <a:fillRect/>
+                    </a:stretch>
+                  </pic:blipFill>
+                  <pic:spPr>
+                    <a:xfrm>
+                      <a:off x="0" y="0"/>
+                      <a:ext cx="5129679" cy="2553050"/>
+                    </a:xfrm>
+                    <a:prstGeom prst="rect">
+                      <a:avLst/>
+                    </a:prstGeom>
+                  </pic:spPr>
+                </pic:pic>
+              </a:graphicData>
+            </a:graphic>
+          </wp:inline>
+        </w:drawing>
+      </w:r>
+    </w:p>
+    <w:p>
+      <w:pPr>
+        <w:ind w:firstLine="0"/>
+        <w:jc w:val="center"/>
+      </w:pPr>
+      <w:r>
+        <w:t xml:space="preserve">Рисунок </w:t>
+      </w:r>
+      <w:r>
+        <w:fldChar w:fldCharType="begin"/>
+      </w:r>
+      <w:r>
+        <w:instrText xml:space="preserve"> SEQ Рисунок \* ARABIC </w:instrText>
+      </w:r>
+      <w:r>
+        <w:fldChar w:fldCharType="separate"/>
+      </w:r>
+      <w:r>
+        <w:rPr>
+          <w:noProof/>
+        </w:rPr>
+        <w:t>1</w:t>
+      </w:r>
+      <w:r>
+        <w:fldChar w:fldCharType="end"/>
+      </w:r>
+      <w:r>
+        <w:t xml:space="preserve"> – Изополя перемещений для 1 приближения. Расчет методом Бубнова-Галеркина</w:t>
+      </w:r>
+      <w:r>
+        <w:t xml:space="preserve"> </w:t>
+      </w:r>
+      <w:r>
+        <w:t xml:space="preserve">без квадрата у </w:t>
+      </w:r>
+      <w:r>
+        <w:sym w:font="Symbol" w:char="F077"/>
+      </w:r>
+      <w:r>
+        <w:t xml:space="preserve">. Максимум </w:t>
+      </w:r>
+      <w:r>
+        <w:t>8</w:t>
+      </w:r>
+      <w:r>
+        <w:t>,</w:t>
+      </w:r>
+      <w:r>
+        <w:t>00</w:t>
+      </w:r>
+      <w:r>
+        <w:t>мм</w:t>
+      </w:r>
+    </w:p>
+    <w:p>
+      <w:pPr>
+        <w:ind w:firstLine="0"/>
+        <w:jc w:val="center"/>
+      </w:pPr>
+    </w:p>
     <w:sectPr>
       <w:pgSz w:w="11906" w:h="16838"/>
       <w:pgMar w:top="1134" w:right="850" w:bottom="1134" w:left="1701" w:header="708" w:footer="708" w:gutter="0"/>
@@ -5518,7 +4627,6 @@
   <w:style w:type="character" w:default="1" w:styleId="a0">
     <w:name w:val="Default Paragraph Font"/>
     <w:uiPriority w:val="1"/>
-    <w:semiHidden/>
     <w:unhideWhenUsed/>
   </w:style>
   <w:style w:type="table" w:default="1" w:styleId="a1">
@@ -5882,6 +4990,25 @@
       </w:tblBorders>
     </w:tblPr>
   </w:style>
+  <w:style w:type="paragraph" w:styleId="af">
+    <w:name w:val="caption"/>
+    <w:basedOn w:val="a"/>
+    <w:next w:val="a"/>
+    <w:uiPriority w:val="35"/>
+    <w:unhideWhenUsed/>
+    <w:qFormat/>
+    <w:rsid w:val="007E3FFE"/>
+    <w:pPr>
+      <w:spacing w:before="0" w:after="200"/>
+    </w:pPr>
+    <w:rPr>
+      <w:i/>
+      <w:iCs/>
+      <w:color w:val="44546A" w:themeColor="text2"/>
+      <w:sz w:val="18"/>
+      <w:szCs w:val="18"/>
+    </w:rPr>
+  </w:style>
 </w:styles>
 </file>
 
@@ -6178,4 +5305,16 @@
     </a:ext>
   </a:extLst>
 </a:theme>
+</file>
+
+<file path=customXml/item1.xml><?xml version="1.0" encoding="utf-8"?>
+<b:Sources xmlns:b="http://schemas.openxmlformats.org/officeDocument/2006/bibliography" xmlns="http://schemas.openxmlformats.org/officeDocument/2006/bibliography" SelectedStyle="\APASixthEditionOfficeOnline.xsl" StyleName="APA" Version="6"/>
+</file>
+
+<file path=customXml/itemProps1.xml><?xml version="1.0" encoding="utf-8"?>
+<ds:datastoreItem xmlns:ds="http://schemas.openxmlformats.org/officeDocument/2006/customXml" ds:itemID="{81F5F81E-1DE9-48DB-967B-4EF967FE9650}">
+  <ds:schemaRefs>
+    <ds:schemaRef ds:uri="http://schemas.openxmlformats.org/officeDocument/2006/bibliography"/>
+  </ds:schemaRefs>
+</ds:datastoreItem>
 </file>